--- a/ENGR2910-Syllabus-FA23.docx
+++ b/ENGR2910-Syllabus-FA23.docx
@@ -222,7 +222,10 @@
               <w:t>17:30-18:45</w:t>
             </w:r>
             <w:r>
-              <w:t>, MS 214</w:t>
+              <w:t xml:space="preserve">, MS </w:t>
+            </w:r>
+            <w:r>
+              <w:t>415</w:t>
             </w:r>
             <w:r>
               <w:rPr>
@@ -342,13 +345,7 @@
               <w:ind w:left="1" w:firstLine="0"/>
             </w:pPr>
             <w:r>
-              <w:rPr>
-                <w:color w:val="00000A"/>
-              </w:rPr>
-              <w:t xml:space="preserve"> </w:t>
-            </w:r>
-            <w:r>
-              <w:t xml:space="preserve"> Wednesday: 16:30-17:30 SRC 203 (Main)</w:t>
+              <w:t>Wednesday: 16:30-17:30 SRC 203 (Main)</w:t>
             </w:r>
           </w:p>
         </w:tc>
